--- a/Documentation/Usecases/Detailusecases/Allgemein.docx
+++ b/Documentation/Usecases/Detailusecases/Allgemein.docx
@@ -6,21 +6,8 @@
       <w:pPr>
         <w:pStyle w:val="Titel"/>
       </w:pPr>
-      <w:proofErr w:type="spellStart"/>
-      <w:r>
-        <w:t>Use</w:t>
-      </w:r>
-      <w:proofErr w:type="spellEnd"/>
-      <w:r>
-        <w:t xml:space="preserve"> </w:t>
-      </w:r>
-      <w:proofErr w:type="spellStart"/>
-      <w:r>
-        <w:t>case</w:t>
-      </w:r>
-      <w:proofErr w:type="spellEnd"/>
-      <w:r>
-        <w:t xml:space="preserve">: </w:t>
+      <w:r>
+        <w:t xml:space="preserve">Use case: </w:t>
       </w:r>
       <w:r>
         <w:t>Allgemeinabhandlung</w:t>
@@ -40,26 +27,8 @@
     </w:p>
     <w:p>
       <w:r>
-        <w:t xml:space="preserve">An dieser Stelle werden alternative Abläufe abgehandelt, die in allen </w:t>
-      </w:r>
-      <w:proofErr w:type="spellStart"/>
-      <w:r>
-        <w:t>Use</w:t>
-      </w:r>
-      <w:proofErr w:type="spellEnd"/>
-      <w:r>
-        <w:t xml:space="preserve"> </w:t>
-      </w:r>
-      <w:proofErr w:type="spellStart"/>
-      <w:r>
-        <w:t>cases</w:t>
-      </w:r>
-      <w:proofErr w:type="spellEnd"/>
-      <w:r>
-        <w:t xml:space="preserve"> gleich sind. Dazu gehört beispielsweise ein Systemabsturtz.</w:t>
-      </w:r>
-      <w:bookmarkStart w:id="0" w:name="_GoBack"/>
-      <w:bookmarkEnd w:id="0"/>
+        <w:t>An dieser Stelle werden alternative Abläufe abgehandelt, die in allen Use cases gleich sind. Dazu gehört beispielsweise ein Systemabsturtz.</w:t>
+      </w:r>
     </w:p>
     <w:p>
       <w:pPr>
@@ -188,52 +157,18 @@
         <w:rPr>
           <w:rFonts w:ascii="Cambria" w:hAnsi="Cambria"/>
         </w:rPr>
-        <w:t xml:space="preserve"> eingesetzt. Diese können bei einem Systemfehler aufgerollt werden, womit wir die Gefahr von falschen Daten umgehen.</w:t>
-      </w:r>
+        <w:t xml:space="preserve"> eingesetzt. Diese können bei einem Systemfehler aufgerollt werden, womit wir die Gefahr von falschen Daten umgehen. </w:t>
+      </w:r>
+    </w:p>
+    <w:p>
+      <w:pPr>
+        <w:pStyle w:val="Textkrper"/>
+      </w:pPr>
       <w:r>
         <w:rPr>
           <w:rFonts w:ascii="Cambria" w:hAnsi="Cambria"/>
         </w:rPr>
-        <w:t xml:space="preserve"> </w:t>
-      </w:r>
-    </w:p>
-    <w:p>
-      <w:pPr>
-        <w:pStyle w:val="Textkrper"/>
-      </w:pPr>
-      <w:r>
-        <w:rPr>
-          <w:rFonts w:ascii="Cambria" w:hAnsi="Cambria"/>
-        </w:rPr>
-        <w:t xml:space="preserve">Um den User zu unterstützen, wird sein zuletzt verwendeter </w:t>
-      </w:r>
-      <w:proofErr w:type="spellStart"/>
-      <w:r>
-        <w:rPr>
-          <w:rFonts w:ascii="Cambria" w:hAnsi="Cambria"/>
-        </w:rPr>
-        <w:t>Use</w:t>
-      </w:r>
-      <w:proofErr w:type="spellEnd"/>
-      <w:r>
-        <w:rPr>
-          <w:rFonts w:ascii="Cambria" w:hAnsi="Cambria"/>
-        </w:rPr>
-        <w:t xml:space="preserve"> </w:t>
-      </w:r>
-      <w:proofErr w:type="spellStart"/>
-      <w:r>
-        <w:rPr>
-          <w:rFonts w:ascii="Cambria" w:hAnsi="Cambria"/>
-        </w:rPr>
-        <w:t>case</w:t>
-      </w:r>
-      <w:proofErr w:type="spellEnd"/>
-      <w:r>
-        <w:rPr>
-          <w:rFonts w:ascii="Cambria" w:hAnsi="Cambria"/>
-        </w:rPr>
-        <w:t xml:space="preserve"> gespeichert. Dadurch kann beim Neustart die Arbeit sofort wieder aufgenommen werden.</w:t>
+        <w:t>Um den User zu unterstützen, wird sein zuletzt verwendeter Use case gespeichert. Dadurch kann beim Neustart die Arbeit sofort wieder aufgenommen werden.</w:t>
       </w:r>
     </w:p>
     <w:p>
@@ -248,20 +183,76 @@
         <w:rPr>
           <w:rFonts w:ascii="Cambria" w:hAnsi="Cambria"/>
         </w:rPr>
-        <w:t>*</w:t>
+        <w:t xml:space="preserve">*.a.1 </w:t>
       </w:r>
       <w:r>
         <w:rPr>
           <w:rFonts w:ascii="Cambria" w:hAnsi="Cambria"/>
         </w:rPr>
-        <w:t xml:space="preserve">.a.1 </w:t>
-      </w:r>
-      <w:r>
+        <w:t>Der User fahrt das System nach dem Ausfall wieder hoch.</w:t>
+      </w:r>
+    </w:p>
+    <w:p>
+      <w:pPr>
+        <w:pStyle w:val="Textkrper"/>
+        <w:ind w:left="705"/>
         <w:rPr>
           <w:rFonts w:ascii="Cambria" w:hAnsi="Cambria"/>
         </w:rPr>
-        <w:t>Der User fahrt das System nach dem Ausfall wieder hoch und logt sich ein.</w:t>
-      </w:r>
+      </w:pPr>
+      <w:r>
+        <w:rPr>
+          <w:rFonts w:ascii="Cambria" w:hAnsi="Cambria"/>
+        </w:rPr>
+        <w:t>*.a.2 Das System bringt sich in einen konsistenten Zustand.</w:t>
+      </w:r>
+    </w:p>
+    <w:p>
+      <w:pPr>
+        <w:pStyle w:val="Textkrper"/>
+        <w:ind w:left="705"/>
+        <w:rPr>
+          <w:rFonts w:ascii="Cambria" w:hAnsi="Cambria"/>
+        </w:rPr>
+      </w:pPr>
+      <w:r>
+        <w:rPr>
+          <w:rFonts w:ascii="Cambria" w:hAnsi="Cambria"/>
+        </w:rPr>
+        <w:t>*.a.</w:t>
+      </w:r>
+      <w:r>
+        <w:rPr>
+          <w:rFonts w:ascii="Cambria" w:hAnsi="Cambria"/>
+        </w:rPr>
+        <w:t>3</w:t>
+      </w:r>
+      <w:r>
+        <w:rPr>
+          <w:rFonts w:ascii="Cambria" w:hAnsi="Cambria"/>
+        </w:rPr>
+        <w:t xml:space="preserve"> Der User </w:t>
+      </w:r>
+      <w:r>
+        <w:rPr>
+          <w:rFonts w:ascii="Cambria" w:hAnsi="Cambria"/>
+        </w:rPr>
+        <w:t>l</w:t>
+      </w:r>
+      <w:r>
+        <w:rPr>
+          <w:rFonts w:ascii="Cambria" w:hAnsi="Cambria"/>
+        </w:rPr>
+        <w:t>ogt sich ein</w:t>
+      </w:r>
+      <w:r>
+        <w:rPr>
+          <w:rFonts w:ascii="Cambria" w:hAnsi="Cambria"/>
+        </w:rPr>
+        <w:t>.</w:t>
+      </w:r>
+      <w:bookmarkStart w:id="0" w:name="_GoBack"/>
+      <w:bookmarkEnd w:id="0"/>
     </w:p>
     <w:p>
       <w:pPr>
@@ -327,6 +318,7 @@
         <w:ind w:left="360" w:hanging="360"/>
       </w:pPr>
       <w:r>
+        <w:lastRenderedPageBreak/>
         <w:t>offene Punkte</w:t>
       </w:r>
     </w:p>
